--- a/UAT/T001/UAT_T001 - Simplification.docx
+++ b/UAT/T001/UAT_T001 - Simplification.docx
@@ -77,15 +77,7 @@
                 <w:sz w:val="24"/>
                 <w:szCs w:val="24"/>
               </w:rPr>
-              <w:t xml:space="preserve">Test </w:t>
-            </w:r>
-            <w:r>
-              <w:rPr>
-                <w:color w:val="0000FF"/>
-                <w:sz w:val="24"/>
-                <w:szCs w:val="24"/>
-              </w:rPr>
-              <w:t>the rolling of the dices for each game</w:t>
+              <w:t>Test the rolling of the dices for each game</w:t>
             </w:r>
           </w:p>
         </w:tc>
@@ -117,25 +109,7 @@
               <w:rPr>
                 <w:b/>
               </w:rPr>
-              <w:t>Use</w:t>
-            </w:r>
-            <w:r>
-              <w:rPr>
-                <w:b/>
-              </w:rPr>
-              <w:t xml:space="preserve"> </w:t>
-            </w:r>
-            <w:r>
-              <w:rPr>
-                <w:b/>
-              </w:rPr>
-              <w:t xml:space="preserve">Case </w:t>
-            </w:r>
-            <w:r>
-              <w:rPr>
-                <w:b/>
-              </w:rPr>
-              <w:t>Tested:</w:t>
+              <w:t>Use Case Tested:</w:t>
             </w:r>
           </w:p>
         </w:tc>
@@ -233,15 +207,7 @@
                 <w:sz w:val="24"/>
                 <w:szCs w:val="24"/>
               </w:rPr>
-              <w:t xml:space="preserve">Test </w:t>
-            </w:r>
-            <w:r>
-              <w:rPr>
-                <w:color w:val="0000FF"/>
-                <w:sz w:val="24"/>
-                <w:szCs w:val="24"/>
-              </w:rPr>
-              <w:t>the simulation of the rolling of the dices for each game</w:t>
+              <w:t>Test the simulation of the rolling of the dices for each game</w:t>
             </w:r>
           </w:p>
         </w:tc>
@@ -399,13 +365,7 @@
               <w:rPr>
                 <w:b/>
               </w:rPr>
-              <w:t>Notes</w:t>
-            </w:r>
-            <w:r>
-              <w:rPr>
-                <w:b/>
-              </w:rPr>
-              <w:t>:</w:t>
+              <w:t>Notes:</w:t>
             </w:r>
           </w:p>
         </w:tc>
@@ -420,17 +380,6 @@
               <w:right w:val="single" w:sz="4" w:space="0" w:color="auto"/>
             </w:tcBorders>
           </w:tcPr>
-          <w:p>
-            <w:pPr>
-              <w:pStyle w:val="bp"/>
-              <w:rPr>
-                <w:b/>
-                <w:bCs/>
-                <w:color w:val="FF0000"/>
-                <w:sz w:val="24"/>
-              </w:rPr>
-            </w:pPr>
-          </w:p>
           <w:p>
             <w:pPr>
               <w:pStyle w:val="bp"/>
@@ -709,19 +658,7 @@
               <w:rPr>
                 <w:sz w:val="24"/>
               </w:rPr>
-              <w:t xml:space="preserve">Run the program </w:t>
-            </w:r>
-            <w:r>
-              <w:rPr>
-                <w:sz w:val="24"/>
-              </w:rPr>
-              <w:t xml:space="preserve">with </w:t>
-            </w:r>
-            <w:r>
-              <w:rPr>
-                <w:sz w:val="24"/>
-              </w:rPr>
-              <w:t>pre-entered player’s details:</w:t>
+              <w:t>Run the program with pre-entered player’s details:</w:t>
             </w:r>
           </w:p>
           <w:p>
@@ -920,19 +857,7 @@
               <w:rPr>
                 <w:sz w:val="24"/>
               </w:rPr>
-              <w:t xml:space="preserve">Each game should show different symbols in most of </w:t>
-            </w:r>
-            <w:r>
-              <w:rPr>
-                <w:sz w:val="24"/>
-              </w:rPr>
-              <w:t>the turns</w:t>
-            </w:r>
-            <w:r>
-              <w:rPr>
-                <w:sz w:val="24"/>
-              </w:rPr>
-              <w:t>.</w:t>
+              <w:t>Each game should show different symbols in most of the turns.</w:t>
             </w:r>
           </w:p>
         </w:tc>
@@ -1079,7 +1004,8 @@
         <w:pStyle w:val="bp"/>
         <w:spacing w:before="0" w:after="0"/>
         <w:rPr>
-          <w:color w:val="0000FF"/>
+          <w:noProof/>
+          <w:lang w:val="en-AU" w:eastAsia="en-AU"/>
         </w:rPr>
       </w:pPr>
     </w:p>
@@ -1087,295 +1013,84 @@
       <w:pPr>
         <w:pStyle w:val="bp"/>
         <w:spacing w:before="0" w:after="0"/>
-        <w:sectPr>
-          <w:footerReference w:type="even" r:id="rId7"/>
-          <w:footerReference w:type="default" r:id="rId8"/>
-          <w:type w:val="continuous"/>
-          <w:pgSz w:w="15840" w:h="12240" w:orient="landscape" w:code="1"/>
-          <w:pgMar w:top="1440" w:right="1440" w:bottom="1440" w:left="1440" w:header="720" w:footer="720" w:gutter="0"/>
-          <w:cols w:space="720"/>
-          <w:formProt w:val="0"/>
-        </w:sectPr>
+        <w:rPr>
+          <w:noProof/>
+          <w:lang w:val="en-AU" w:eastAsia="en-AU"/>
+        </w:rPr>
       </w:pPr>
     </w:p>
     <w:p>
       <w:pPr>
         <w:pStyle w:val="bp"/>
         <w:spacing w:before="0" w:after="0"/>
+        <w:rPr>
+          <w:noProof/>
+          <w:lang w:val="en-AU" w:eastAsia="en-AU"/>
+        </w:rPr>
+      </w:pPr>
+    </w:p>
+    <w:p>
+      <w:pPr>
+        <w:pStyle w:val="bp"/>
+        <w:spacing w:before="0" w:after="0"/>
+        <w:rPr>
+          <w:noProof/>
+          <w:lang w:val="en-AU" w:eastAsia="en-AU"/>
+        </w:rPr>
+      </w:pPr>
+    </w:p>
+    <w:p>
+      <w:pPr>
+        <w:pStyle w:val="bp"/>
+        <w:spacing w:before="0" w:after="0"/>
+        <w:rPr>
+          <w:noProof/>
+          <w:lang w:val="en-AU" w:eastAsia="en-AU"/>
+        </w:rPr>
+      </w:pPr>
+    </w:p>
+    <w:p>
+      <w:pPr>
+        <w:pStyle w:val="bp"/>
+        <w:spacing w:before="0" w:after="0"/>
+        <w:rPr>
+          <w:noProof/>
+          <w:lang w:val="en-AU" w:eastAsia="en-AU"/>
+        </w:rPr>
+      </w:pPr>
+      <w:r>
+        <w:rPr>
+          <w:noProof/>
+          <w:lang w:val="en-AU" w:eastAsia="en-AU"/>
+        </w:rPr>
+        <w:t>The file sourceCode.T001.java will show only the symbols of each game. The program always shows the same combination of symbols:</w:t>
+      </w:r>
+    </w:p>
+    <w:p>
+      <w:pPr>
+        <w:pStyle w:val="bp"/>
+        <w:spacing w:before="0" w:after="0"/>
+        <w:rPr>
+          <w:noProof/>
+          <w:lang w:val="en-AU" w:eastAsia="en-AU"/>
+        </w:rPr>
       </w:pPr>
     </w:p>
     <w:tbl>
       <w:tblPr>
+        <w:tblStyle w:val="TableGrid"/>
         <w:tblW w:w="0" w:type="auto"/>
-        <w:tblBorders>
-          <w:top w:val="single" w:sz="4" w:space="0" w:color="auto"/>
-          <w:left w:val="single" w:sz="4" w:space="0" w:color="auto"/>
-          <w:bottom w:val="single" w:sz="4" w:space="0" w:color="auto"/>
-          <w:right w:val="single" w:sz="4" w:space="0" w:color="auto"/>
-          <w:insideH w:val="single" w:sz="4" w:space="0" w:color="auto"/>
-          <w:insideV w:val="single" w:sz="4" w:space="0" w:color="auto"/>
-        </w:tblBorders>
-        <w:tblLook w:val="01E0" w:firstRow="1" w:lastRow="1" w:firstColumn="1" w:lastColumn="1" w:noHBand="0" w:noVBand="0"/>
+        <w:tblLook w:val="04A0" w:firstRow="1" w:lastRow="0" w:firstColumn="1" w:lastColumn="0" w:noHBand="0" w:noVBand="1"/>
       </w:tblPr>
       <w:tblGrid>
-        <w:gridCol w:w="2409"/>
-        <w:gridCol w:w="1916"/>
-        <w:gridCol w:w="2175"/>
-        <w:gridCol w:w="2150"/>
-        <w:gridCol w:w="2150"/>
-        <w:gridCol w:w="2150"/>
+        <w:gridCol w:w="4316"/>
+        <w:gridCol w:w="4317"/>
+        <w:gridCol w:w="4317"/>
       </w:tblGrid>
       <w:tr>
         <w:tc>
           <w:tcPr>
-            <w:tcW w:w="13176" w:type="dxa"/>
-            <w:gridSpan w:val="6"/>
-            <w:tcBorders>
-              <w:top w:val="single" w:sz="4" w:space="0" w:color="auto"/>
-              <w:left w:val="single" w:sz="4" w:space="0" w:color="auto"/>
-              <w:bottom w:val="single" w:sz="4" w:space="0" w:color="auto"/>
-              <w:right w:val="single" w:sz="4" w:space="0" w:color="auto"/>
-            </w:tcBorders>
-            <w:shd w:val="clear" w:color="auto" w:fill="E6E6E6"/>
-          </w:tcPr>
-          <w:p>
-            <w:pPr>
-              <w:pStyle w:val="bp"/>
-              <w:spacing w:before="0" w:after="0"/>
-              <w:jc w:val="center"/>
-              <w:rPr>
-                <w:b/>
-              </w:rPr>
-            </w:pPr>
-            <w:r>
-              <w:rPr>
-                <w:b/>
-              </w:rPr>
-              <w:t>Test Data Table</w:t>
-            </w:r>
-          </w:p>
-        </w:tc>
-      </w:tr>
-      <w:tr>
-        <w:tc>
-          <w:tcPr>
-            <w:tcW w:w="2448" w:type="dxa"/>
-            <w:tcBorders>
-              <w:top w:val="single" w:sz="4" w:space="0" w:color="auto"/>
-              <w:left w:val="single" w:sz="4" w:space="0" w:color="auto"/>
-              <w:bottom w:val="single" w:sz="4" w:space="0" w:color="auto"/>
-              <w:right w:val="single" w:sz="4" w:space="0" w:color="auto"/>
-            </w:tcBorders>
-            <w:shd w:val="clear" w:color="auto" w:fill="E6E6E6"/>
-          </w:tcPr>
-          <w:p>
-            <w:pPr>
-              <w:pStyle w:val="bp"/>
-              <w:spacing w:before="0" w:after="0"/>
-              <w:rPr>
-                <w:b/>
-                <w:color w:val="0000FF"/>
-              </w:rPr>
-            </w:pPr>
-          </w:p>
-        </w:tc>
-        <w:tc>
-          <w:tcPr>
-            <w:tcW w:w="1944" w:type="dxa"/>
-            <w:tcBorders>
-              <w:top w:val="single" w:sz="4" w:space="0" w:color="auto"/>
-              <w:left w:val="single" w:sz="4" w:space="0" w:color="auto"/>
-              <w:bottom w:val="single" w:sz="4" w:space="0" w:color="auto"/>
-              <w:right w:val="single" w:sz="4" w:space="0" w:color="auto"/>
-            </w:tcBorders>
-            <w:shd w:val="clear" w:color="auto" w:fill="E6E6E6"/>
-          </w:tcPr>
-          <w:p>
-            <w:pPr>
-              <w:pStyle w:val="bp"/>
-              <w:spacing w:before="0" w:after="0"/>
-              <w:jc w:val="center"/>
-              <w:rPr>
-                <w:b/>
-              </w:rPr>
-            </w:pPr>
-            <w:r>
-              <w:rPr>
-                <w:b/>
-              </w:rPr>
-              <w:t>1</w:t>
-            </w:r>
-          </w:p>
-        </w:tc>
-        <w:tc>
-          <w:tcPr>
-            <w:tcW w:w="2196" w:type="dxa"/>
-            <w:tcBorders>
-              <w:top w:val="single" w:sz="4" w:space="0" w:color="auto"/>
-              <w:left w:val="single" w:sz="4" w:space="0" w:color="auto"/>
-              <w:bottom w:val="single" w:sz="4" w:space="0" w:color="auto"/>
-              <w:right w:val="single" w:sz="4" w:space="0" w:color="auto"/>
-            </w:tcBorders>
-            <w:shd w:val="clear" w:color="auto" w:fill="E6E6E6"/>
-          </w:tcPr>
-          <w:p>
-            <w:pPr>
-              <w:pStyle w:val="bp"/>
-              <w:spacing w:before="0" w:after="0"/>
-              <w:jc w:val="center"/>
-              <w:rPr>
-                <w:b/>
-              </w:rPr>
-            </w:pPr>
-            <w:r>
-              <w:rPr>
-                <w:b/>
-              </w:rPr>
-              <w:t>2</w:t>
-            </w:r>
-          </w:p>
-        </w:tc>
-        <w:tc>
-          <w:tcPr>
-            <w:tcW w:w="2196" w:type="dxa"/>
-            <w:tcBorders>
-              <w:top w:val="single" w:sz="4" w:space="0" w:color="auto"/>
-              <w:left w:val="single" w:sz="4" w:space="0" w:color="auto"/>
-              <w:bottom w:val="single" w:sz="4" w:space="0" w:color="auto"/>
-              <w:right w:val="single" w:sz="4" w:space="0" w:color="auto"/>
-            </w:tcBorders>
-            <w:shd w:val="clear" w:color="auto" w:fill="E6E6E6"/>
-          </w:tcPr>
-          <w:p>
-            <w:pPr>
-              <w:pStyle w:val="bp"/>
-              <w:spacing w:before="0" w:after="0"/>
-              <w:jc w:val="center"/>
-              <w:rPr>
-                <w:b/>
-              </w:rPr>
-            </w:pPr>
-            <w:r>
-              <w:rPr>
-                <w:b/>
-              </w:rPr>
-              <w:t>3</w:t>
-            </w:r>
-          </w:p>
-        </w:tc>
-        <w:tc>
-          <w:tcPr>
-            <w:tcW w:w="2196" w:type="dxa"/>
-            <w:tcBorders>
-              <w:top w:val="single" w:sz="4" w:space="0" w:color="auto"/>
-              <w:left w:val="single" w:sz="4" w:space="0" w:color="auto"/>
-              <w:bottom w:val="single" w:sz="4" w:space="0" w:color="auto"/>
-              <w:right w:val="single" w:sz="4" w:space="0" w:color="auto"/>
-            </w:tcBorders>
-            <w:shd w:val="clear" w:color="auto" w:fill="E6E6E6"/>
-          </w:tcPr>
-          <w:p>
-            <w:pPr>
-              <w:pStyle w:val="bp"/>
-              <w:spacing w:before="0" w:after="0"/>
-              <w:jc w:val="center"/>
-              <w:rPr>
-                <w:b/>
-              </w:rPr>
-            </w:pPr>
-            <w:r>
-              <w:rPr>
-                <w:b/>
-              </w:rPr>
-              <w:t>4</w:t>
-            </w:r>
-          </w:p>
-        </w:tc>
-        <w:tc>
-          <w:tcPr>
-            <w:tcW w:w="2196" w:type="dxa"/>
-            <w:tcBorders>
-              <w:top w:val="single" w:sz="4" w:space="0" w:color="auto"/>
-              <w:left w:val="single" w:sz="4" w:space="0" w:color="auto"/>
-              <w:bottom w:val="single" w:sz="4" w:space="0" w:color="auto"/>
-              <w:right w:val="single" w:sz="4" w:space="0" w:color="auto"/>
-            </w:tcBorders>
-            <w:shd w:val="clear" w:color="auto" w:fill="E6E6E6"/>
-          </w:tcPr>
-          <w:p>
-            <w:pPr>
-              <w:pStyle w:val="bp"/>
-              <w:spacing w:before="0" w:after="0"/>
-              <w:jc w:val="center"/>
-              <w:rPr>
-                <w:b/>
-              </w:rPr>
-            </w:pPr>
-            <w:r>
-              <w:rPr>
-                <w:b/>
-              </w:rPr>
-              <w:t>5</w:t>
-            </w:r>
-          </w:p>
-        </w:tc>
-      </w:tr>
-      <w:tr>
-        <w:tc>
-          <w:tcPr>
-            <w:tcW w:w="2448" w:type="dxa"/>
-            <w:tcBorders>
-              <w:top w:val="single" w:sz="4" w:space="0" w:color="auto"/>
-            </w:tcBorders>
-            <w:shd w:val="clear" w:color="auto" w:fill="E0E0E0"/>
-          </w:tcPr>
-          <w:p>
-            <w:pPr>
-              <w:pStyle w:val="bp"/>
-              <w:spacing w:before="0" w:after="0"/>
-              <w:rPr>
-                <w:color w:val="0000FF"/>
-              </w:rPr>
-            </w:pPr>
-            <w:r>
-              <w:rPr>
-                <w:color w:val="0000FF"/>
-              </w:rPr>
-              <w:t>Player</w:t>
-            </w:r>
-          </w:p>
-        </w:tc>
-        <w:tc>
-          <w:tcPr>
-            <w:tcW w:w="1944" w:type="dxa"/>
-            <w:tcBorders>
-              <w:top w:val="single" w:sz="4" w:space="0" w:color="auto"/>
-            </w:tcBorders>
-            <w:shd w:val="clear" w:color="auto" w:fill="auto"/>
-          </w:tcPr>
-          <w:p>
-            <w:pPr>
-              <w:pStyle w:val="bp"/>
-              <w:spacing w:before="0" w:after="0"/>
-              <w:rPr>
-                <w:color w:val="0000FF"/>
-              </w:rPr>
-            </w:pPr>
-            <w:r>
-              <w:rPr>
-                <w:color w:val="0000FF"/>
-              </w:rPr>
-              <w:t>“Fred”</w:t>
-            </w:r>
-          </w:p>
-        </w:tc>
-        <w:tc>
-          <w:tcPr>
-            <w:tcW w:w="2196" w:type="dxa"/>
-            <w:tcBorders>
-              <w:top w:val="single" w:sz="4" w:space="0" w:color="auto"/>
-            </w:tcBorders>
-            <w:shd w:val="clear" w:color="auto" w:fill="auto"/>
+            <w:tcW w:w="4316" w:type="dxa"/>
           </w:tcPr>
           <w:p>
             <w:pPr>
@@ -1383,111 +1098,51 @@
               <w:spacing w:before="0" w:after="0"/>
             </w:pPr>
             <w:r>
-              <w:t>“</w:t>
-            </w:r>
-            <w:proofErr w:type="spellStart"/>
-            <w:r>
-              <w:t>TestPlayer</w:t>
-            </w:r>
-            <w:proofErr w:type="spellEnd"/>
-            <w:r>
-              <w:t>”</w:t>
+              <w:rPr>
+                <w:noProof/>
+                <w:lang w:val="en-AU" w:eastAsia="en-AU"/>
+              </w:rPr>
+              <w:drawing>
+                <wp:inline distT="0" distB="0" distL="0" distR="0" wp14:anchorId="0DA7BC4D" wp14:editId="76EF9B21">
+                  <wp:extent cx="2009775" cy="4305300"/>
+                  <wp:effectExtent l="0" t="0" r="9525" b="0"/>
+                  <wp:docPr id="3" name="Picture 3"/>
+                  <wp:cNvGraphicFramePr>
+                    <a:graphicFrameLocks xmlns:a="http://schemas.openxmlformats.org/drawingml/2006/main" noChangeAspect="1"/>
+                  </wp:cNvGraphicFramePr>
+                  <a:graphic xmlns:a="http://schemas.openxmlformats.org/drawingml/2006/main">
+                    <a:graphicData uri="http://schemas.openxmlformats.org/drawingml/2006/picture">
+                      <pic:pic xmlns:pic="http://schemas.openxmlformats.org/drawingml/2006/picture">
+                        <pic:nvPicPr>
+                          <pic:cNvPr id="1" name=""/>
+                          <pic:cNvPicPr/>
+                        </pic:nvPicPr>
+                        <pic:blipFill>
+                          <a:blip r:embed="rId7"/>
+                          <a:stretch>
+                            <a:fillRect/>
+                          </a:stretch>
+                        </pic:blipFill>
+                        <pic:spPr>
+                          <a:xfrm>
+                            <a:off x="0" y="0"/>
+                            <a:ext cx="2009775" cy="4305300"/>
+                          </a:xfrm>
+                          <a:prstGeom prst="rect">
+                            <a:avLst/>
+                          </a:prstGeom>
+                        </pic:spPr>
+                      </pic:pic>
+                    </a:graphicData>
+                  </a:graphic>
+                </wp:inline>
+              </w:drawing>
             </w:r>
           </w:p>
         </w:tc>
         <w:tc>
           <w:tcPr>
-            <w:tcW w:w="2196" w:type="dxa"/>
-            <w:tcBorders>
-              <w:top w:val="single" w:sz="4" w:space="0" w:color="auto"/>
-            </w:tcBorders>
-            <w:shd w:val="clear" w:color="auto" w:fill="auto"/>
-          </w:tcPr>
-          <w:p>
-            <w:pPr>
-              <w:pStyle w:val="bp"/>
-              <w:spacing w:before="0" w:after="0"/>
-            </w:pPr>
-          </w:p>
-        </w:tc>
-        <w:tc>
-          <w:tcPr>
-            <w:tcW w:w="2196" w:type="dxa"/>
-            <w:tcBorders>
-              <w:top w:val="single" w:sz="4" w:space="0" w:color="auto"/>
-            </w:tcBorders>
-            <w:shd w:val="clear" w:color="auto" w:fill="auto"/>
-          </w:tcPr>
-          <w:p>
-            <w:pPr>
-              <w:pStyle w:val="bp"/>
-              <w:spacing w:before="0" w:after="0"/>
-            </w:pPr>
-          </w:p>
-        </w:tc>
-        <w:tc>
-          <w:tcPr>
-            <w:tcW w:w="2196" w:type="dxa"/>
-            <w:tcBorders>
-              <w:top w:val="single" w:sz="4" w:space="0" w:color="auto"/>
-            </w:tcBorders>
-            <w:shd w:val="clear" w:color="auto" w:fill="auto"/>
-          </w:tcPr>
-          <w:p>
-            <w:pPr>
-              <w:pStyle w:val="bp"/>
-              <w:spacing w:before="0" w:after="0"/>
-            </w:pPr>
-          </w:p>
-        </w:tc>
-      </w:tr>
-      <w:tr>
-        <w:tc>
-          <w:tcPr>
-            <w:tcW w:w="2448" w:type="dxa"/>
-            <w:shd w:val="clear" w:color="auto" w:fill="E0E0E0"/>
-          </w:tcPr>
-          <w:p>
-            <w:pPr>
-              <w:pStyle w:val="bp"/>
-              <w:spacing w:before="0" w:after="0"/>
-              <w:rPr>
-                <w:color w:val="0000FF"/>
-              </w:rPr>
-            </w:pPr>
-            <w:r>
-              <w:rPr>
-                <w:color w:val="0000FF"/>
-              </w:rPr>
-              <w:t>Balance</w:t>
-            </w:r>
-          </w:p>
-        </w:tc>
-        <w:tc>
-          <w:tcPr>
-            <w:tcW w:w="1944" w:type="dxa"/>
-            <w:shd w:val="clear" w:color="auto" w:fill="auto"/>
-          </w:tcPr>
-          <w:p>
-            <w:pPr>
-              <w:pStyle w:val="bp"/>
-              <w:spacing w:before="0" w:after="0"/>
-              <w:rPr>
-                <w:color w:val="0000FF"/>
-              </w:rPr>
-            </w:pPr>
-            <w:r>
-              <w:rPr>
-                <w:color w:val="0000FF"/>
-              </w:rPr>
-              <w:t>100</w:t>
-            </w:r>
-          </w:p>
-        </w:tc>
-        <w:tc>
-          <w:tcPr>
-            <w:tcW w:w="2196" w:type="dxa"/>
-            <w:shd w:val="clear" w:color="auto" w:fill="auto"/>
+            <w:tcW w:w="4317" w:type="dxa"/>
           </w:tcPr>
           <w:p>
             <w:pPr>
@@ -1495,94 +1150,51 @@
               <w:spacing w:before="0" w:after="0"/>
             </w:pPr>
             <w:r>
-              <w:t>20</w:t>
+              <w:rPr>
+                <w:noProof/>
+                <w:lang w:val="en-AU" w:eastAsia="en-AU"/>
+              </w:rPr>
+              <w:drawing>
+                <wp:inline distT="0" distB="0" distL="0" distR="0" wp14:anchorId="611F33ED" wp14:editId="0517FD84">
+                  <wp:extent cx="1952625" cy="3467100"/>
+                  <wp:effectExtent l="0" t="0" r="9525" b="0"/>
+                  <wp:docPr id="4" name="Picture 4"/>
+                  <wp:cNvGraphicFramePr>
+                    <a:graphicFrameLocks xmlns:a="http://schemas.openxmlformats.org/drawingml/2006/main" noChangeAspect="1"/>
+                  </wp:cNvGraphicFramePr>
+                  <a:graphic xmlns:a="http://schemas.openxmlformats.org/drawingml/2006/main">
+                    <a:graphicData uri="http://schemas.openxmlformats.org/drawingml/2006/picture">
+                      <pic:pic xmlns:pic="http://schemas.openxmlformats.org/drawingml/2006/picture">
+                        <pic:nvPicPr>
+                          <pic:cNvPr id="1" name=""/>
+                          <pic:cNvPicPr/>
+                        </pic:nvPicPr>
+                        <pic:blipFill>
+                          <a:blip r:embed="rId8"/>
+                          <a:stretch>
+                            <a:fillRect/>
+                          </a:stretch>
+                        </pic:blipFill>
+                        <pic:spPr>
+                          <a:xfrm>
+                            <a:off x="0" y="0"/>
+                            <a:ext cx="1952625" cy="3467100"/>
+                          </a:xfrm>
+                          <a:prstGeom prst="rect">
+                            <a:avLst/>
+                          </a:prstGeom>
+                        </pic:spPr>
+                      </pic:pic>
+                    </a:graphicData>
+                  </a:graphic>
+                </wp:inline>
+              </w:drawing>
             </w:r>
           </w:p>
         </w:tc>
         <w:tc>
           <w:tcPr>
-            <w:tcW w:w="2196" w:type="dxa"/>
-            <w:shd w:val="clear" w:color="auto" w:fill="auto"/>
-          </w:tcPr>
-          <w:p>
-            <w:pPr>
-              <w:pStyle w:val="bp"/>
-              <w:spacing w:before="0" w:after="0"/>
-            </w:pPr>
-          </w:p>
-        </w:tc>
-        <w:tc>
-          <w:tcPr>
-            <w:tcW w:w="2196" w:type="dxa"/>
-            <w:shd w:val="clear" w:color="auto" w:fill="auto"/>
-          </w:tcPr>
-          <w:p>
-            <w:pPr>
-              <w:pStyle w:val="bp"/>
-              <w:spacing w:before="0" w:after="0"/>
-            </w:pPr>
-          </w:p>
-        </w:tc>
-        <w:tc>
-          <w:tcPr>
-            <w:tcW w:w="2196" w:type="dxa"/>
-            <w:shd w:val="clear" w:color="auto" w:fill="auto"/>
-          </w:tcPr>
-          <w:p>
-            <w:pPr>
-              <w:pStyle w:val="bp"/>
-              <w:spacing w:before="0" w:after="0"/>
-            </w:pPr>
-          </w:p>
-        </w:tc>
-      </w:tr>
-      <w:tr>
-        <w:tc>
-          <w:tcPr>
-            <w:tcW w:w="2448" w:type="dxa"/>
-            <w:shd w:val="clear" w:color="auto" w:fill="E0E0E0"/>
-          </w:tcPr>
-          <w:p>
-            <w:pPr>
-              <w:pStyle w:val="bp"/>
-              <w:spacing w:before="0" w:after="0"/>
-              <w:rPr>
-                <w:color w:val="0000FF"/>
-              </w:rPr>
-            </w:pPr>
-            <w:r>
-              <w:rPr>
-                <w:color w:val="0000FF"/>
-              </w:rPr>
-              <w:t>Limit</w:t>
-            </w:r>
-          </w:p>
-        </w:tc>
-        <w:tc>
-          <w:tcPr>
-            <w:tcW w:w="1944" w:type="dxa"/>
-            <w:shd w:val="clear" w:color="auto" w:fill="auto"/>
-          </w:tcPr>
-          <w:p>
-            <w:pPr>
-              <w:pStyle w:val="bp"/>
-              <w:spacing w:before="0" w:after="0"/>
-              <w:rPr>
-                <w:color w:val="0000FF"/>
-              </w:rPr>
-            </w:pPr>
-            <w:r>
-              <w:rPr>
-                <w:color w:val="0000FF"/>
-              </w:rPr>
-              <w:t>0</w:t>
-            </w:r>
-          </w:p>
-        </w:tc>
-        <w:tc>
-          <w:tcPr>
-            <w:tcW w:w="2196" w:type="dxa"/>
-            <w:shd w:val="clear" w:color="auto" w:fill="auto"/>
+            <w:tcW w:w="4317" w:type="dxa"/>
           </w:tcPr>
           <w:p>
             <w:pPr>
@@ -1590,139 +1202,46 @@
               <w:spacing w:before="0" w:after="0"/>
             </w:pPr>
             <w:r>
-              <w:t>0</w:t>
+              <w:rPr>
+                <w:noProof/>
+                <w:lang w:val="en-AU" w:eastAsia="en-AU"/>
+              </w:rPr>
+              <w:drawing>
+                <wp:inline distT="0" distB="0" distL="0" distR="0" wp14:anchorId="04657272" wp14:editId="42E42973">
+                  <wp:extent cx="1838325" cy="4295775"/>
+                  <wp:effectExtent l="0" t="0" r="9525" b="9525"/>
+                  <wp:docPr id="5" name="Picture 5"/>
+                  <wp:cNvGraphicFramePr>
+                    <a:graphicFrameLocks xmlns:a="http://schemas.openxmlformats.org/drawingml/2006/main" noChangeAspect="1"/>
+                  </wp:cNvGraphicFramePr>
+                  <a:graphic xmlns:a="http://schemas.openxmlformats.org/drawingml/2006/main">
+                    <a:graphicData uri="http://schemas.openxmlformats.org/drawingml/2006/picture">
+                      <pic:pic xmlns:pic="http://schemas.openxmlformats.org/drawingml/2006/picture">
+                        <pic:nvPicPr>
+                          <pic:cNvPr id="1" name=""/>
+                          <pic:cNvPicPr/>
+                        </pic:nvPicPr>
+                        <pic:blipFill>
+                          <a:blip r:embed="rId9"/>
+                          <a:stretch>
+                            <a:fillRect/>
+                          </a:stretch>
+                        </pic:blipFill>
+                        <pic:spPr>
+                          <a:xfrm>
+                            <a:off x="0" y="0"/>
+                            <a:ext cx="1838325" cy="4295775"/>
+                          </a:xfrm>
+                          <a:prstGeom prst="rect">
+                            <a:avLst/>
+                          </a:prstGeom>
+                        </pic:spPr>
+                      </pic:pic>
+                    </a:graphicData>
+                  </a:graphic>
+                </wp:inline>
+              </w:drawing>
             </w:r>
-          </w:p>
-        </w:tc>
-        <w:tc>
-          <w:tcPr>
-            <w:tcW w:w="2196" w:type="dxa"/>
-            <w:shd w:val="clear" w:color="auto" w:fill="auto"/>
-          </w:tcPr>
-          <w:p>
-            <w:pPr>
-              <w:pStyle w:val="bp"/>
-              <w:spacing w:before="0" w:after="0"/>
-            </w:pPr>
-          </w:p>
-        </w:tc>
-        <w:tc>
-          <w:tcPr>
-            <w:tcW w:w="2196" w:type="dxa"/>
-            <w:shd w:val="clear" w:color="auto" w:fill="auto"/>
-          </w:tcPr>
-          <w:p>
-            <w:pPr>
-              <w:pStyle w:val="bp"/>
-              <w:spacing w:before="0" w:after="0"/>
-            </w:pPr>
-          </w:p>
-        </w:tc>
-        <w:tc>
-          <w:tcPr>
-            <w:tcW w:w="2196" w:type="dxa"/>
-            <w:shd w:val="clear" w:color="auto" w:fill="auto"/>
-          </w:tcPr>
-          <w:p>
-            <w:pPr>
-              <w:pStyle w:val="bp"/>
-              <w:spacing w:before="0" w:after="0"/>
-            </w:pPr>
-          </w:p>
-        </w:tc>
-      </w:tr>
-      <w:tr>
-        <w:tc>
-          <w:tcPr>
-            <w:tcW w:w="2448" w:type="dxa"/>
-            <w:shd w:val="clear" w:color="auto" w:fill="E0E0E0"/>
-          </w:tcPr>
-          <w:p>
-            <w:pPr>
-              <w:pStyle w:val="bp"/>
-              <w:spacing w:before="0" w:after="0"/>
-              <w:rPr>
-                <w:color w:val="0000FF"/>
-              </w:rPr>
-            </w:pPr>
-            <w:r>
-              <w:rPr>
-                <w:color w:val="0000FF"/>
-              </w:rPr>
-              <w:t>Bet</w:t>
-            </w:r>
-          </w:p>
-        </w:tc>
-        <w:tc>
-          <w:tcPr>
-            <w:tcW w:w="1944" w:type="dxa"/>
-            <w:shd w:val="clear" w:color="auto" w:fill="auto"/>
-          </w:tcPr>
-          <w:p>
-            <w:pPr>
-              <w:pStyle w:val="bp"/>
-              <w:spacing w:before="0" w:after="0"/>
-              <w:rPr>
-                <w:color w:val="0000FF"/>
-              </w:rPr>
-            </w:pPr>
-            <w:r>
-              <w:rPr>
-                <w:color w:val="0000FF"/>
-              </w:rPr>
-              <w:t>5</w:t>
-            </w:r>
-          </w:p>
-        </w:tc>
-        <w:tc>
-          <w:tcPr>
-            <w:tcW w:w="2196" w:type="dxa"/>
-            <w:shd w:val="clear" w:color="auto" w:fill="auto"/>
-          </w:tcPr>
-          <w:p>
-            <w:pPr>
-              <w:pStyle w:val="bp"/>
-              <w:spacing w:before="0" w:after="0"/>
-            </w:pPr>
-            <w:r>
-              <w:t>4</w:t>
-            </w:r>
-          </w:p>
-        </w:tc>
-        <w:tc>
-          <w:tcPr>
-            <w:tcW w:w="2196" w:type="dxa"/>
-            <w:shd w:val="clear" w:color="auto" w:fill="auto"/>
-          </w:tcPr>
-          <w:p>
-            <w:pPr>
-              <w:pStyle w:val="bp"/>
-              <w:spacing w:before="0" w:after="0"/>
-            </w:pPr>
-          </w:p>
-        </w:tc>
-        <w:tc>
-          <w:tcPr>
-            <w:tcW w:w="2196" w:type="dxa"/>
-            <w:shd w:val="clear" w:color="auto" w:fill="auto"/>
-          </w:tcPr>
-          <w:p>
-            <w:pPr>
-              <w:pStyle w:val="bp"/>
-              <w:spacing w:before="0" w:after="0"/>
-            </w:pPr>
-          </w:p>
-        </w:tc>
-        <w:tc>
-          <w:tcPr>
-            <w:tcW w:w="2196" w:type="dxa"/>
-            <w:shd w:val="clear" w:color="auto" w:fill="auto"/>
-          </w:tcPr>
-          <w:p>
-            <w:pPr>
-              <w:pStyle w:val="bp"/>
-              <w:spacing w:before="0" w:after="0"/>
-            </w:pPr>
           </w:p>
         </w:tc>
       </w:tr>
@@ -1738,8 +1257,22 @@
         <w:pStyle w:val="bp"/>
         <w:spacing w:before="0" w:after="0"/>
       </w:pPr>
+    </w:p>
+    <w:p>
+      <w:pPr>
+        <w:pStyle w:val="bp"/>
+        <w:spacing w:before="0" w:after="0"/>
+      </w:pPr>
       <w:r>
-        <w:t>Bug Screenshots:</w:t>
+        <w:t xml:space="preserve">An automated test could not be produced to replicate the bug; however, I could test the proper functionality of the class Game and </w:t>
+      </w:r>
+      <w:proofErr w:type="spellStart"/>
+      <w:r>
+        <w:t>DiceValue</w:t>
+      </w:r>
+      <w:proofErr w:type="spellEnd"/>
+      <w:r>
+        <w:t xml:space="preserve"> to test it correct function. Therefore, the bug is not present in any of the previous classes.</w:t>
       </w:r>
     </w:p>
     <w:p>
@@ -1758,59 +1291,12 @@
           <w:noProof/>
           <w:lang w:val="en-AU" w:eastAsia="en-AU"/>
         </w:rPr>
+        <w:lastRenderedPageBreak/>
         <w:drawing>
-          <wp:inline distT="0" distB="0" distL="0" distR="0" wp14:anchorId="38956589" wp14:editId="388F8F93">
-            <wp:extent cx="1505879" cy="4005409"/>
-            <wp:effectExtent l="0" t="0" r="0" b="0"/>
+          <wp:inline distT="0" distB="0" distL="0" distR="0" wp14:anchorId="32CABDD8" wp14:editId="22039AAF">
+            <wp:extent cx="4743450" cy="5934075"/>
+            <wp:effectExtent l="0" t="0" r="0" b="9525"/>
             <wp:docPr id="1" name="Picture 1"/>
-            <wp:cNvGraphicFramePr>
-              <a:graphicFrameLocks xmlns:a="http://schemas.openxmlformats.org/drawingml/2006/main" noChangeAspect="1"/>
-            </wp:cNvGraphicFramePr>
-            <a:graphic xmlns:a="http://schemas.openxmlformats.org/drawingml/2006/main">
-              <a:graphicData uri="http://schemas.openxmlformats.org/drawingml/2006/picture">
-                <pic:pic xmlns:pic="http://schemas.openxmlformats.org/drawingml/2006/picture">
-                  <pic:nvPicPr>
-                    <pic:cNvPr id="1" name=""/>
-                    <pic:cNvPicPr/>
-                  </pic:nvPicPr>
-                  <pic:blipFill>
-                    <a:blip r:embed="rId9"/>
-                    <a:stretch>
-                      <a:fillRect/>
-                    </a:stretch>
-                  </pic:blipFill>
-                  <pic:spPr>
-                    <a:xfrm>
-                      <a:off x="0" y="0"/>
-                      <a:ext cx="1511492" cy="4020339"/>
-                    </a:xfrm>
-                    <a:prstGeom prst="rect">
-                      <a:avLst/>
-                    </a:prstGeom>
-                  </pic:spPr>
-                </pic:pic>
-              </a:graphicData>
-            </a:graphic>
-          </wp:inline>
-        </w:drawing>
-      </w:r>
-      <w:r>
-        <w:rPr>
-          <w:noProof/>
-          <w:lang w:val="en-AU" w:eastAsia="en-AU"/>
-        </w:rPr>
-        <w:t xml:space="preserve"> </w:t>
-      </w:r>
-      <w:r>
-        <w:rPr>
-          <w:noProof/>
-          <w:lang w:val="en-AU" w:eastAsia="en-AU"/>
-        </w:rPr>
-        <w:drawing>
-          <wp:inline distT="0" distB="0" distL="0" distR="0" wp14:anchorId="47C3A12A" wp14:editId="624DF860">
-            <wp:extent cx="1837343" cy="3940771"/>
-            <wp:effectExtent l="0" t="0" r="0" b="3175"/>
-            <wp:docPr id="2" name="Picture 2"/>
             <wp:cNvGraphicFramePr>
               <a:graphicFrameLocks xmlns:a="http://schemas.openxmlformats.org/drawingml/2006/main" noChangeAspect="1"/>
             </wp:cNvGraphicFramePr>
@@ -1830,7 +1316,7 @@
                   <pic:spPr>
                     <a:xfrm>
                       <a:off x="0" y="0"/>
-                      <a:ext cx="1849096" cy="3965979"/>
+                      <a:ext cx="4743450" cy="5934075"/>
                     </a:xfrm>
                     <a:prstGeom prst="rect">
                       <a:avLst/>
@@ -1842,23 +1328,12 @@
           </wp:inline>
         </w:drawing>
       </w:r>
-      <w:r>
-        <w:rPr>
-          <w:noProof/>
-          <w:lang w:val="en-AU" w:eastAsia="en-AU"/>
-        </w:rPr>
-        <w:t xml:space="preserve">The dices’ symbols are repeted on each turn. </w:t>
-      </w:r>
       <w:bookmarkStart w:id="0" w:name="_GoBack"/>
       <w:bookmarkEnd w:id="0"/>
     </w:p>
-    <w:p>
-      <w:pPr>
-        <w:pStyle w:val="bp"/>
-        <w:spacing w:before="0" w:after="0"/>
-      </w:pPr>
-    </w:p>
     <w:sectPr>
+      <w:footerReference w:type="even" r:id="rId11"/>
+      <w:footerReference w:type="default" r:id="rId12"/>
       <w:pgSz w:w="15840" w:h="12240" w:orient="landscape" w:code="1"/>
       <w:pgMar w:top="1440" w:right="1440" w:bottom="1440" w:left="1440" w:header="720" w:footer="720" w:gutter="0"/>
       <w:cols w:space="720"/>
@@ -1998,7 +1473,7 @@
         <w:rStyle w:val="PageNumber"/>
         <w:noProof/>
       </w:rPr>
-      <w:t>2</w:t>
+      <w:t>3</w:t>
     </w:r>
     <w:r>
       <w:rPr>
